--- a/1-Projeto em Camadas - Parte 1.docx
+++ b/1-Projeto em Camadas - Parte 1.docx
@@ -3652,8 +3652,6 @@
       <w:r>
         <w:t xml:space="preserve"> do GitHub</w:t>
       </w:r>
-      <w:bookmarkStart w:id="0" w:name="_GoBack"/>
-      <w:bookmarkEnd w:id="0"/>
       <w:r>
         <w:t xml:space="preserve"> é possível acessar o projeto? </w:t>
       </w:r>
@@ -3748,19 +3746,29 @@
           <w:numId w:val="14"/>
         </w:numPr>
         <w:jc w:val="both"/>
-      </w:pPr>
-      <w:r>
+        <w:rPr>
+          <w:highlight w:val="yellow"/>
+        </w:rPr>
+      </w:pPr>
+      <w:r>
+        <w:rPr>
+          <w:highlight w:val="yellow"/>
+        </w:rPr>
         <w:t xml:space="preserve">Entregou no prazo? </w:t>
       </w:r>
       <w:r>
         <w:rPr>
           <w:color w:val="CF543F" w:themeColor="accent2"/>
+          <w:highlight w:val="yellow"/>
         </w:rPr>
         <w:t>(0.25)</w:t>
       </w:r>
     </w:p>
     <w:p/>
-    <w:p/>
+    <w:p>
+      <w:bookmarkStart w:id="0" w:name="_GoBack"/>
+      <w:bookmarkEnd w:id="0"/>
+    </w:p>
     <w:p/>
     <w:p>
       <w:pPr>
@@ -6388,7 +6396,7 @@
 </file>
 
 <file path=customXml/itemProps1.xml><?xml version="1.0" encoding="utf-8"?>
-<ds:datastoreItem xmlns:ds="http://schemas.openxmlformats.org/officeDocument/2006/customXml" ds:itemID="{75567ABB-EE8B-4E7E-827A-B1F0EB0B0BC8}">
+<ds:datastoreItem xmlns:ds="http://schemas.openxmlformats.org/officeDocument/2006/customXml" ds:itemID="{4F670C89-0EB7-470E-8485-BCA7DB24E4B2}">
   <ds:schemaRefs>
     <ds:schemaRef ds:uri="http://schemas.openxmlformats.org/officeDocument/2006/bibliography"/>
   </ds:schemaRefs>
